--- a/Kaggle Project/To Do's/Analytics To Do.docx
+++ b/Kaggle Project/To Do's/Analytics To Do.docx
@@ -189,15 +189,22 @@
           <w:b/>
           <w:bCs/>
         </w:rPr>
-        <w:t xml:space="preserve">     - </w:t>
-      </w:r>
-      <w:proofErr w:type="gramStart"/>
-      <w:r>
-        <w:rPr>
-          <w:b/>
-          <w:bCs/>
-        </w:rPr>
-        <w:t>[ ]</w:t>
+        <w:t xml:space="preserve">     - [</w:t>
+      </w:r>
+      <w:proofErr w:type="gramStart"/>
+      <w:r>
+        <w:rPr>
+          <w:b/>
+          <w:bCs/>
+        </w:rPr>
+        <w:t>1</w:t>
+      </w:r>
+      <w:r>
+        <w:rPr>
+          <w:b/>
+          <w:bCs/>
+        </w:rPr>
+        <w:t xml:space="preserve"> ]</w:t>
       </w:r>
       <w:proofErr w:type="gramEnd"/>
       <w:r>
@@ -224,15 +231,22 @@
           <w:b/>
           <w:bCs/>
         </w:rPr>
-        <w:t xml:space="preserve">     - </w:t>
-      </w:r>
-      <w:proofErr w:type="gramStart"/>
-      <w:r>
-        <w:rPr>
-          <w:b/>
-          <w:bCs/>
-        </w:rPr>
-        <w:t>[ ]</w:t>
+        <w:t xml:space="preserve">     - [</w:t>
+      </w:r>
+      <w:proofErr w:type="gramStart"/>
+      <w:r>
+        <w:rPr>
+          <w:b/>
+          <w:bCs/>
+        </w:rPr>
+        <w:t>1</w:t>
+      </w:r>
+      <w:r>
+        <w:rPr>
+          <w:b/>
+          <w:bCs/>
+        </w:rPr>
+        <w:t xml:space="preserve"> ]</w:t>
       </w:r>
       <w:proofErr w:type="gramEnd"/>
       <w:r>
@@ -3319,6 +3333,7 @@
   <w:style w:type="character" w:default="1" w:styleId="DefaultParagraphFont">
     <w:name w:val="Default Paragraph Font"/>
     <w:uiPriority w:val="1"/>
+    <w:semiHidden/>
     <w:unhideWhenUsed/>
   </w:style>
   <w:style w:type="table" w:default="1" w:styleId="TableNormal">

--- a/Kaggle Project/To Do's/Analytics To Do.docx
+++ b/Kaggle Project/To Do's/Analytics To Do.docx
@@ -217,39 +217,81 @@
           <w:b/>
           <w:bCs/>
         </w:rPr>
-        <w:t xml:space="preserve">     - [ ] Examine relationships between price and bathrooms, square footage, and grade (positive correlation factors).</w:t>
-      </w:r>
-    </w:p>
-    <w:p>
-      <w:pPr>
-        <w:ind w:left="720"/>
-        <w:rPr>
-          <w:b/>
-          <w:bCs/>
-        </w:rPr>
-      </w:pPr>
-      <w:r>
-        <w:rPr>
-          <w:b/>
-          <w:bCs/>
-        </w:rPr>
-        <w:t xml:space="preserve">     - [ ] Use scatter plots and correlation coefficients to visualize these relationships.</w:t>
-      </w:r>
-    </w:p>
-    <w:p>
-      <w:pPr>
-        <w:ind w:left="720"/>
-        <w:rPr>
-          <w:b/>
-          <w:bCs/>
-        </w:rPr>
-      </w:pPr>
-      <w:r>
-        <w:rPr>
-          <w:b/>
-          <w:bCs/>
-        </w:rPr>
-        <w:t xml:space="preserve">     - [ ] Write up key insights in </w:t>
+        <w:t xml:space="preserve">     - [ </w:t>
+      </w:r>
+      <w:r>
+        <w:rPr>
+          <w:b/>
+          <w:bCs/>
+        </w:rPr>
+        <w:t>1</w:t>
+      </w:r>
+      <w:r>
+        <w:rPr>
+          <w:b/>
+          <w:bCs/>
+        </w:rPr>
+        <w:t>] Examine relationships between price and bathrooms, square footage, and grade (positive correlation factors).</w:t>
+      </w:r>
+    </w:p>
+    <w:p>
+      <w:pPr>
+        <w:ind w:left="720"/>
+        <w:rPr>
+          <w:b/>
+          <w:bCs/>
+        </w:rPr>
+      </w:pPr>
+      <w:r>
+        <w:rPr>
+          <w:b/>
+          <w:bCs/>
+        </w:rPr>
+        <w:t xml:space="preserve">     - [ </w:t>
+      </w:r>
+      <w:r>
+        <w:rPr>
+          <w:b/>
+          <w:bCs/>
+        </w:rPr>
+        <w:t>1</w:t>
+      </w:r>
+      <w:r>
+        <w:rPr>
+          <w:b/>
+          <w:bCs/>
+        </w:rPr>
+        <w:t>] Use scatter plots and correlation coefficients to visualize these relationships.</w:t>
+      </w:r>
+    </w:p>
+    <w:p>
+      <w:pPr>
+        <w:ind w:left="720"/>
+        <w:rPr>
+          <w:b/>
+          <w:bCs/>
+        </w:rPr>
+      </w:pPr>
+      <w:r>
+        <w:rPr>
+          <w:b/>
+          <w:bCs/>
+        </w:rPr>
+        <w:t xml:space="preserve">     - [ </w:t>
+      </w:r>
+      <w:r>
+        <w:rPr>
+          <w:b/>
+          <w:bCs/>
+        </w:rPr>
+        <w:t>1</w:t>
+      </w:r>
+      <w:r>
+        <w:rPr>
+          <w:b/>
+          <w:bCs/>
+        </w:rPr>
+        <w:t xml:space="preserve">] Write up key insights in </w:t>
       </w:r>
       <w:proofErr w:type="spellStart"/>
       <w:r>
@@ -484,6 +526,7 @@
           <w:b/>
           <w:bCs/>
         </w:rPr>
+        <w:lastRenderedPageBreak/>
         <w:t xml:space="preserve">     - [ ] Create additional visualizations in Python (box plots, heatmaps) to summarize all relationships.</w:t>
       </w:r>
     </w:p>
@@ -500,7 +543,6 @@
           <w:b/>
           <w:bCs/>
         </w:rPr>
-        <w:lastRenderedPageBreak/>
         <w:t xml:space="preserve">     - [ ] Refine the visualizations to clearly show key findings about correlations.</w:t>
       </w:r>
     </w:p>
@@ -962,7 +1004,6 @@
           <w:b/>
           <w:bCs/>
         </w:rPr>
-        <w:lastRenderedPageBreak/>
         <w:t xml:space="preserve">     - [ ] Conduct a final review of the project.</w:t>
       </w:r>
     </w:p>
@@ -996,6 +1037,84 @@
           <w:bCs/>
         </w:rPr>
         <w:t xml:space="preserve">     - [ ] Submit or share the project as needed.</w:t>
+      </w:r>
+    </w:p>
+    <w:p>
+      <w:pPr>
+        <w:ind w:left="720"/>
+        <w:rPr>
+          <w:b/>
+          <w:bCs/>
+        </w:rPr>
+      </w:pPr>
+    </w:p>
+    <w:p>
+      <w:pPr>
+        <w:ind w:left="720"/>
+        <w:rPr>
+          <w:b/>
+          <w:bCs/>
+        </w:rPr>
+      </w:pPr>
+      <w:r>
+        <w:rPr>
+          <w:b/>
+          <w:bCs/>
+        </w:rPr>
+        <w:t xml:space="preserve">   - **Day 1</w:t>
+      </w:r>
+      <w:r>
+        <w:rPr>
+          <w:b/>
+          <w:bCs/>
+        </w:rPr>
+        <w:t>1</w:t>
+      </w:r>
+      <w:r>
+        <w:rPr>
+          <w:b/>
+          <w:bCs/>
+        </w:rPr>
+        <w:t>:**</w:t>
+      </w:r>
+    </w:p>
+    <w:p>
+      <w:pPr>
+        <w:ind w:left="720"/>
+        <w:rPr>
+          <w:b/>
+          <w:bCs/>
+        </w:rPr>
+      </w:pPr>
+      <w:r>
+        <w:rPr>
+          <w:b/>
+          <w:bCs/>
+        </w:rPr>
+        <w:t xml:space="preserve">     - [ ] </w:t>
+      </w:r>
+      <w:r>
+        <w:rPr>
+          <w:b/>
+          <w:bCs/>
+        </w:rPr>
+        <w:t xml:space="preserve">Go back to EDA – check if you can prove why certain anomalies are the way they are (perhaps a high value property with low </w:t>
+      </w:r>
+      <w:proofErr w:type="spellStart"/>
+      <w:r>
+        <w:rPr>
+          <w:b/>
+          <w:bCs/>
+        </w:rPr>
+        <w:t>sqft</w:t>
+      </w:r>
+      <w:proofErr w:type="spellEnd"/>
+      <w:r>
+        <w:rPr>
+          <w:b/>
+          <w:bCs/>
+        </w:rPr>
+        <w:t xml:space="preserve"> has a feature that makes it valuable)</w:t>
       </w:r>
     </w:p>
     <w:p>
